--- a/flutter/flutter_notes.docx
+++ b/flutter/flutter_notes.docx
@@ -20,6 +20,53 @@
           <w:sz w:val="32"/>
           <w:szCs w:val="32"/>
         </w:rPr>
+        <w:t xml:space="preserve">Good </w:t>
+      </w:r>
+      <w:proofErr w:type="spellStart"/>
+      <w:r>
+        <w:rPr>
+          <w:sz w:val="32"/>
+          <w:szCs w:val="32"/>
+        </w:rPr>
+        <w:t>toturial</w:t>
+      </w:r>
+      <w:proofErr w:type="spellEnd"/>
+      <w:r>
+        <w:rPr>
+          <w:sz w:val="32"/>
+          <w:szCs w:val="32"/>
+        </w:rPr>
+        <w:t xml:space="preserve">: </w:t>
+      </w:r>
+      <w:hyperlink r:id="rId5" w:history="1">
+        <w:r>
+          <w:rPr>
+            <w:rStyle w:val="Hyperlink"/>
+            <w:sz w:val="32"/>
+            <w:szCs w:val="32"/>
+          </w:rPr>
+          <w:t>https://www.geeksforgeeks.org/flutter-tutorial/</w:t>
+        </w:r>
+      </w:hyperlink>
+    </w:p>
+    <w:p>
+      <w:pPr>
+        <w:pStyle w:val="ListParagraph"/>
+        <w:numPr>
+          <w:ilvl w:val="0"/>
+          <w:numId w:val="1"/>
+        </w:numPr>
+        <w:ind w:left="270"/>
+        <w:rPr>
+          <w:sz w:val="32"/>
+          <w:szCs w:val="32"/>
+        </w:rPr>
+      </w:pPr>
+      <w:r>
+        <w:rPr>
+          <w:sz w:val="32"/>
+          <w:szCs w:val="32"/>
+        </w:rPr>
         <w:t xml:space="preserve">major differences between dart and </w:t>
       </w:r>
       <w:proofErr w:type="spellStart"/>
@@ -427,6 +474,124 @@
           <w:sz w:val="32"/>
           <w:szCs w:val="32"/>
         </w:rPr>
+        <w:t>Commands to start flutter app</w:t>
+      </w:r>
+    </w:p>
+    <w:p>
+      <w:pPr>
+        <w:pStyle w:val="ListParagraph"/>
+        <w:numPr>
+          <w:ilvl w:val="1"/>
+          <w:numId w:val="1"/>
+        </w:numPr>
+        <w:ind w:left="630"/>
+        <w:rPr>
+          <w:sz w:val="32"/>
+          <w:szCs w:val="32"/>
+        </w:rPr>
+      </w:pPr>
+      <w:r>
+        <w:rPr>
+          <w:sz w:val="32"/>
+          <w:szCs w:val="32"/>
+        </w:rPr>
+        <w:t xml:space="preserve">flutter create </w:t>
+      </w:r>
+      <w:proofErr w:type="spellStart"/>
+      <w:r>
+        <w:rPr>
+          <w:sz w:val="32"/>
+          <w:szCs w:val="32"/>
+        </w:rPr>
+        <w:t>counter_app</w:t>
+      </w:r>
+      <w:proofErr w:type="spellEnd"/>
+    </w:p>
+    <w:p>
+      <w:pPr>
+        <w:pStyle w:val="ListParagraph"/>
+        <w:numPr>
+          <w:ilvl w:val="1"/>
+          <w:numId w:val="1"/>
+        </w:numPr>
+        <w:ind w:left="630"/>
+        <w:rPr>
+          <w:sz w:val="32"/>
+          <w:szCs w:val="32"/>
+        </w:rPr>
+      </w:pPr>
+      <w:r>
+        <w:rPr>
+          <w:sz w:val="32"/>
+          <w:szCs w:val="32"/>
+        </w:rPr>
+        <w:t xml:space="preserve">cd </w:t>
+      </w:r>
+      <w:proofErr w:type="spellStart"/>
+      <w:r>
+        <w:rPr>
+          <w:sz w:val="32"/>
+          <w:szCs w:val="32"/>
+        </w:rPr>
+        <w:t>counter_app</w:t>
+      </w:r>
+      <w:proofErr w:type="spellEnd"/>
+      <w:r>
+        <w:rPr>
+          <w:sz w:val="32"/>
+          <w:szCs w:val="32"/>
+        </w:rPr>
+        <w:t xml:space="preserve"> &amp;&amp; flutter pub get</w:t>
+      </w:r>
+    </w:p>
+    <w:p>
+      <w:pPr>
+        <w:pStyle w:val="ListParagraph"/>
+        <w:numPr>
+          <w:ilvl w:val="1"/>
+          <w:numId w:val="1"/>
+        </w:numPr>
+        <w:ind w:left="630"/>
+        <w:rPr>
+          <w:sz w:val="32"/>
+          <w:szCs w:val="32"/>
+        </w:rPr>
+      </w:pPr>
+      <w:r>
+        <w:rPr>
+          <w:sz w:val="32"/>
+          <w:szCs w:val="32"/>
+        </w:rPr>
+        <w:t xml:space="preserve">flutter </w:t>
+      </w:r>
+      <w:proofErr w:type="gramStart"/>
+      <w:r>
+        <w:rPr>
+          <w:sz w:val="32"/>
+          <w:szCs w:val="32"/>
+        </w:rPr>
+        <w:t>run</w:t>
+      </w:r>
+      <w:proofErr w:type="gramEnd"/>
+    </w:p>
+    <w:p>
+      <w:pPr>
+        <w:pStyle w:val="ListParagraph"/>
+        <w:numPr>
+          <w:ilvl w:val="0"/>
+          <w:numId w:val="1"/>
+        </w:numPr>
+        <w:ind w:left="270"/>
+        <w:rPr>
+          <w:sz w:val="32"/>
+          <w:szCs w:val="32"/>
+        </w:rPr>
+      </w:pPr>
+      <w:r>
+        <w:rPr>
+          <w:sz w:val="32"/>
+          <w:szCs w:val="32"/>
+        </w:rPr>
         <w:t>Commands t</w:t>
       </w:r>
       <w:r>
@@ -436,15 +601,13 @@
         </w:rPr>
         <w:t xml:space="preserve">o build </w:t>
       </w:r>
-      <w:proofErr w:type="spellStart"/>
-      <w:r>
-        <w:rPr>
-          <w:sz w:val="32"/>
-          <w:szCs w:val="32"/>
-        </w:rPr>
-        <w:t>fultter</w:t>
-      </w:r>
-      <w:proofErr w:type="spellEnd"/>
+      <w:r>
+        <w:rPr>
+          <w:sz w:val="32"/>
+          <w:szCs w:val="32"/>
+        </w:rPr>
+        <w:t>flutter app</w:t>
+      </w:r>
       <w:r>
         <w:rPr>
           <w:sz w:val="32"/>
@@ -634,6 +797,635 @@
         </w:rPr>
         <w:t>}</w:t>
       </w:r>
+    </w:p>
+    <w:p>
+      <w:pPr>
+        <w:pStyle w:val="ListParagraph"/>
+        <w:ind w:left="270"/>
+        <w:rPr>
+          <w:sz w:val="32"/>
+          <w:szCs w:val="32"/>
+        </w:rPr>
+      </w:pPr>
+    </w:p>
+    <w:p>
+      <w:pPr>
+        <w:pStyle w:val="ListParagraph"/>
+        <w:ind w:left="270"/>
+        <w:rPr>
+          <w:sz w:val="32"/>
+          <w:szCs w:val="32"/>
+        </w:rPr>
+      </w:pPr>
+    </w:p>
+    <w:p>
+      <w:pPr>
+        <w:pStyle w:val="ListParagraph"/>
+        <w:ind w:left="270"/>
+        <w:rPr>
+          <w:sz w:val="32"/>
+          <w:szCs w:val="32"/>
+        </w:rPr>
+      </w:pPr>
+    </w:p>
+    <w:p>
+      <w:pPr>
+        <w:pStyle w:val="ListParagraph"/>
+        <w:ind w:left="270"/>
+        <w:rPr>
+          <w:sz w:val="32"/>
+          <w:szCs w:val="32"/>
+        </w:rPr>
+      </w:pPr>
+    </w:p>
+    <w:p>
+      <w:pPr>
+        <w:pStyle w:val="ListParagraph"/>
+        <w:ind w:left="270"/>
+        <w:rPr>
+          <w:sz w:val="32"/>
+          <w:szCs w:val="32"/>
+        </w:rPr>
+      </w:pPr>
+    </w:p>
+    <w:p>
+      <w:pPr>
+        <w:pStyle w:val="ListParagraph"/>
+        <w:numPr>
+          <w:ilvl w:val="0"/>
+          <w:numId w:val="1"/>
+        </w:numPr>
+        <w:rPr>
+          <w:sz w:val="32"/>
+          <w:szCs w:val="32"/>
+        </w:rPr>
+      </w:pPr>
+      <w:r>
+        <w:rPr>
+          <w:sz w:val="32"/>
+          <w:szCs w:val="32"/>
+        </w:rPr>
+        <w:lastRenderedPageBreak/>
+        <w:t>Flutter App Structure</w:t>
+      </w:r>
+    </w:p>
+    <w:p>
+      <w:pPr>
+        <w:rPr>
+          <w:sz w:val="32"/>
+          <w:szCs w:val="32"/>
+          <w:rtl/>
+        </w:rPr>
+      </w:pPr>
+      <w:r>
+        <w:rPr>
+          <w:sz w:val="32"/>
+          <w:szCs w:val="32"/>
+        </w:rPr>
+        <w:drawing>
+          <wp:inline distT="0" distB="0" distL="0" distR="0" wp14:anchorId="4E8F10F4" wp14:editId="74E7BC0E">
+            <wp:extent cx="6858000" cy="3706495"/>
+            <wp:effectExtent l="0" t="0" r="0" b="8255"/>
+            <wp:docPr id="1817458304" name="Picture 1"/>
+            <wp:cNvGraphicFramePr>
+              <a:graphicFrameLocks xmlns:a="http://schemas.openxmlformats.org/drawingml/2006/main" noChangeAspect="1"/>
+            </wp:cNvGraphicFramePr>
+            <a:graphic xmlns:a="http://schemas.openxmlformats.org/drawingml/2006/main">
+              <a:graphicData uri="http://schemas.openxmlformats.org/drawingml/2006/picture">
+                <pic:pic xmlns:pic="http://schemas.openxmlformats.org/drawingml/2006/picture">
+                  <pic:nvPicPr>
+                    <pic:cNvPr id="1817458304" name=""/>
+                    <pic:cNvPicPr/>
+                  </pic:nvPicPr>
+                  <pic:blipFill>
+                    <a:blip r:embed="rId6"/>
+                    <a:stretch>
+                      <a:fillRect/>
+                    </a:stretch>
+                  </pic:blipFill>
+                  <pic:spPr>
+                    <a:xfrm>
+                      <a:off x="0" y="0"/>
+                      <a:ext cx="6858000" cy="3706495"/>
+                    </a:xfrm>
+                    <a:prstGeom prst="rect">
+                      <a:avLst/>
+                    </a:prstGeom>
+                  </pic:spPr>
+                </pic:pic>
+              </a:graphicData>
+            </a:graphic>
+          </wp:inline>
+        </w:drawing>
+      </w:r>
+    </w:p>
+    <w:p>
+      <w:pPr>
+        <w:pStyle w:val="ListParagraph"/>
+        <w:numPr>
+          <w:ilvl w:val="0"/>
+          <w:numId w:val="1"/>
+        </w:numPr>
+        <w:rPr>
+          <w:sz w:val="32"/>
+          <w:szCs w:val="32"/>
+        </w:rPr>
+      </w:pPr>
+      <w:r>
+        <w:rPr>
+          <w:sz w:val="32"/>
+          <w:szCs w:val="32"/>
+        </w:rPr>
+        <w:t xml:space="preserve"> </w:t>
+      </w:r>
+      <w:r>
+        <w:rPr>
+          <w:sz w:val="32"/>
+          <w:szCs w:val="32"/>
+        </w:rPr>
+        <w:t>Every widget that you create must have a build method, and that method must return</w:t>
+      </w:r>
+      <w:r>
+        <w:rPr>
+          <w:sz w:val="32"/>
+          <w:szCs w:val="32"/>
+        </w:rPr>
+        <w:t xml:space="preserve"> </w:t>
+      </w:r>
+      <w:r>
+        <w:rPr>
+          <w:sz w:val="32"/>
+          <w:szCs w:val="32"/>
+        </w:rPr>
+        <w:t>another widget. In most cases, it can be any widget</w:t>
+      </w:r>
+    </w:p>
+    <w:p>
+      <w:pPr>
+        <w:rPr>
+          <w:sz w:val="32"/>
+          <w:szCs w:val="32"/>
+        </w:rPr>
+      </w:pPr>
+      <w:r>
+        <w:rPr>
+          <w:sz w:val="32"/>
+          <w:szCs w:val="32"/>
+        </w:rPr>
+        <w:drawing>
+          <wp:inline distT="0" distB="0" distL="0" distR="0" wp14:anchorId="6C76942A" wp14:editId="1ADEF218">
+            <wp:extent cx="6858000" cy="3420110"/>
+            <wp:effectExtent l="0" t="0" r="0" b="8890"/>
+            <wp:docPr id="1450050312" name="Picture 1"/>
+            <wp:cNvGraphicFramePr>
+              <a:graphicFrameLocks xmlns:a="http://schemas.openxmlformats.org/drawingml/2006/main" noChangeAspect="1"/>
+            </wp:cNvGraphicFramePr>
+            <a:graphic xmlns:a="http://schemas.openxmlformats.org/drawingml/2006/main">
+              <a:graphicData uri="http://schemas.openxmlformats.org/drawingml/2006/picture">
+                <pic:pic xmlns:pic="http://schemas.openxmlformats.org/drawingml/2006/picture">
+                  <pic:nvPicPr>
+                    <pic:cNvPr id="1450050312" name=""/>
+                    <pic:cNvPicPr/>
+                  </pic:nvPicPr>
+                  <pic:blipFill>
+                    <a:blip r:embed="rId7"/>
+                    <a:stretch>
+                      <a:fillRect/>
+                    </a:stretch>
+                  </pic:blipFill>
+                  <pic:spPr>
+                    <a:xfrm>
+                      <a:off x="0" y="0"/>
+                      <a:ext cx="6858000" cy="3420110"/>
+                    </a:xfrm>
+                    <a:prstGeom prst="rect">
+                      <a:avLst/>
+                    </a:prstGeom>
+                  </pic:spPr>
+                </pic:pic>
+              </a:graphicData>
+            </a:graphic>
+          </wp:inline>
+        </w:drawing>
+      </w:r>
+    </w:p>
+    <w:p>
+      <w:pPr>
+        <w:pStyle w:val="ListParagraph"/>
+        <w:numPr>
+          <w:ilvl w:val="0"/>
+          <w:numId w:val="1"/>
+        </w:numPr>
+        <w:rPr>
+          <w:sz w:val="32"/>
+          <w:szCs w:val="32"/>
+        </w:rPr>
+      </w:pPr>
+      <w:r>
+        <w:rPr>
+          <w:sz w:val="32"/>
+          <w:szCs w:val="32"/>
+        </w:rPr>
+        <w:lastRenderedPageBreak/>
+        <w:t xml:space="preserve">The difference between </w:t>
+      </w:r>
+      <w:proofErr w:type="spellStart"/>
+      <w:r>
+        <w:rPr>
+          <w:sz w:val="32"/>
+          <w:szCs w:val="32"/>
+        </w:rPr>
+        <w:t>StatefulWidget</w:t>
+      </w:r>
+      <w:proofErr w:type="spellEnd"/>
+      <w:r>
+        <w:rPr>
+          <w:sz w:val="32"/>
+          <w:szCs w:val="32"/>
+        </w:rPr>
+        <w:t xml:space="preserve"> and a </w:t>
+      </w:r>
+      <w:proofErr w:type="spellStart"/>
+      <w:r>
+        <w:rPr>
+          <w:sz w:val="32"/>
+          <w:szCs w:val="32"/>
+        </w:rPr>
+        <w:t>StatelessWidget</w:t>
+      </w:r>
+      <w:proofErr w:type="spellEnd"/>
+      <w:r>
+        <w:rPr>
+          <w:sz w:val="32"/>
+          <w:szCs w:val="32"/>
+        </w:rPr>
+        <w:t xml:space="preserve"> is right in the name.</w:t>
+      </w:r>
+      <w:r>
+        <w:rPr>
+          <w:sz w:val="32"/>
+          <w:szCs w:val="32"/>
+        </w:rPr>
+        <w:t xml:space="preserve"> </w:t>
+      </w:r>
+      <w:r>
+        <w:rPr>
+          <w:sz w:val="32"/>
+          <w:szCs w:val="32"/>
+        </w:rPr>
+        <w:t xml:space="preserve">A </w:t>
+      </w:r>
+      <w:proofErr w:type="spellStart"/>
+      <w:r>
+        <w:rPr>
+          <w:sz w:val="32"/>
+          <w:szCs w:val="32"/>
+        </w:rPr>
+        <w:t>StatefulWidget</w:t>
+      </w:r>
+      <w:proofErr w:type="spellEnd"/>
+      <w:r>
+        <w:rPr>
+          <w:sz w:val="32"/>
+          <w:szCs w:val="32"/>
+        </w:rPr>
+        <w:t xml:space="preserve"> tracks its own internal state. A </w:t>
+      </w:r>
+      <w:proofErr w:type="spellStart"/>
+      <w:r>
+        <w:rPr>
+          <w:sz w:val="32"/>
+          <w:szCs w:val="32"/>
+        </w:rPr>
+        <w:t>StatelessWidget</w:t>
+      </w:r>
+      <w:proofErr w:type="spellEnd"/>
+      <w:r>
+        <w:rPr>
+          <w:sz w:val="32"/>
+          <w:szCs w:val="32"/>
+        </w:rPr>
+        <w:t xml:space="preserve"> doesn’t have any</w:t>
+      </w:r>
+      <w:r>
+        <w:rPr>
+          <w:sz w:val="32"/>
+          <w:szCs w:val="32"/>
+        </w:rPr>
+        <w:t xml:space="preserve"> </w:t>
+      </w:r>
+      <w:r>
+        <w:rPr>
+          <w:sz w:val="32"/>
+          <w:szCs w:val="32"/>
+        </w:rPr>
+        <w:t>internal state that changes during the lifetime of the widget. It doesn’t care about its</w:t>
+      </w:r>
+      <w:r>
+        <w:rPr>
+          <w:sz w:val="32"/>
+          <w:szCs w:val="32"/>
+        </w:rPr>
+        <w:t xml:space="preserve"> </w:t>
+      </w:r>
+      <w:r>
+        <w:rPr>
+          <w:sz w:val="32"/>
+          <w:szCs w:val="32"/>
+        </w:rPr>
+        <w:t>configuration or what data it’s displaying</w:t>
+      </w:r>
+    </w:p>
+    <w:p>
+      <w:pPr>
+        <w:pStyle w:val="ListParagraph"/>
+        <w:numPr>
+          <w:ilvl w:val="0"/>
+          <w:numId w:val="1"/>
+        </w:numPr>
+        <w:rPr>
+          <w:sz w:val="32"/>
+          <w:szCs w:val="32"/>
+        </w:rPr>
+      </w:pPr>
+      <w:proofErr w:type="spellStart"/>
+      <w:r>
+        <w:rPr>
+          <w:sz w:val="32"/>
+          <w:szCs w:val="32"/>
+        </w:rPr>
+        <w:t>setState</w:t>
+      </w:r>
+      <w:proofErr w:type="spellEnd"/>
+      <w:r>
+        <w:rPr>
+          <w:sz w:val="32"/>
+          <w:szCs w:val="32"/>
+        </w:rPr>
+        <w:t xml:space="preserve"> is the third important Flutter method you have to know, after build and</w:t>
+      </w:r>
+      <w:r>
+        <w:rPr>
+          <w:sz w:val="32"/>
+          <w:szCs w:val="32"/>
+        </w:rPr>
+        <w:t xml:space="preserve"> </w:t>
+      </w:r>
+      <w:proofErr w:type="spellStart"/>
+      <w:r>
+        <w:rPr>
+          <w:sz w:val="32"/>
+          <w:szCs w:val="32"/>
+        </w:rPr>
+        <w:t>createState</w:t>
+      </w:r>
+      <w:proofErr w:type="spellEnd"/>
+      <w:r>
+        <w:rPr>
+          <w:sz w:val="32"/>
+          <w:szCs w:val="32"/>
+        </w:rPr>
+        <w:t>. It exists only for the state object. It more or less says, “Hey Flutter, execute the code in this callback (in this case, increase the counter variable by one), and</w:t>
+      </w:r>
+      <w:r>
+        <w:rPr>
+          <w:sz w:val="32"/>
+          <w:szCs w:val="32"/>
+        </w:rPr>
+        <w:t xml:space="preserve"> </w:t>
+      </w:r>
+      <w:r>
+        <w:rPr>
+          <w:sz w:val="32"/>
+          <w:szCs w:val="32"/>
+        </w:rPr>
+        <w:t>then repaint all the widgets that rely on this state for configuration (in this case, the</w:t>
+      </w:r>
+      <w:r>
+        <w:rPr>
+          <w:sz w:val="32"/>
+          <w:szCs w:val="32"/>
+        </w:rPr>
+        <w:t xml:space="preserve"> </w:t>
+      </w:r>
+      <w:r>
+        <w:rPr>
+          <w:sz w:val="32"/>
+          <w:szCs w:val="32"/>
+        </w:rPr>
+        <w:t>number on the screen in the middle of the app)</w:t>
+      </w:r>
+    </w:p>
+    <w:p>
+      <w:pPr>
+        <w:pStyle w:val="ListParagraph"/>
+        <w:numPr>
+          <w:ilvl w:val="0"/>
+          <w:numId w:val="1"/>
+        </w:numPr>
+        <w:rPr>
+          <w:sz w:val="32"/>
+          <w:szCs w:val="32"/>
+        </w:rPr>
+      </w:pPr>
+      <w:r>
+        <w:rPr>
+          <w:sz w:val="32"/>
+          <w:szCs w:val="32"/>
+        </w:rPr>
+        <w:t>Flexible layout most used flutter layout</w:t>
+      </w:r>
+    </w:p>
+    <w:p>
+      <w:pPr>
+        <w:ind w:left="360"/>
+        <w:rPr>
+          <w:sz w:val="32"/>
+          <w:szCs w:val="32"/>
+        </w:rPr>
+      </w:pPr>
+      <w:r>
+        <w:rPr>
+          <w:sz w:val="32"/>
+          <w:szCs w:val="32"/>
+        </w:rPr>
+        <w:drawing>
+          <wp:inline distT="0" distB="0" distL="0" distR="0" wp14:anchorId="1916F33A" wp14:editId="3015465E">
+            <wp:extent cx="6858000" cy="2886075"/>
+            <wp:effectExtent l="0" t="0" r="0" b="9525"/>
+            <wp:docPr id="1248486917" name="Picture 1"/>
+            <wp:cNvGraphicFramePr>
+              <a:graphicFrameLocks xmlns:a="http://schemas.openxmlformats.org/drawingml/2006/main" noChangeAspect="1"/>
+            </wp:cNvGraphicFramePr>
+            <a:graphic xmlns:a="http://schemas.openxmlformats.org/drawingml/2006/main">
+              <a:graphicData uri="http://schemas.openxmlformats.org/drawingml/2006/picture">
+                <pic:pic xmlns:pic="http://schemas.openxmlformats.org/drawingml/2006/picture">
+                  <pic:nvPicPr>
+                    <pic:cNvPr id="1248486917" name=""/>
+                    <pic:cNvPicPr/>
+                  </pic:nvPicPr>
+                  <pic:blipFill>
+                    <a:blip r:embed="rId8"/>
+                    <a:stretch>
+                      <a:fillRect/>
+                    </a:stretch>
+                  </pic:blipFill>
+                  <pic:spPr>
+                    <a:xfrm>
+                      <a:off x="0" y="0"/>
+                      <a:ext cx="6858000" cy="2886075"/>
+                    </a:xfrm>
+                    <a:prstGeom prst="rect">
+                      <a:avLst/>
+                    </a:prstGeom>
+                  </pic:spPr>
+                </pic:pic>
+              </a:graphicData>
+            </a:graphic>
+          </wp:inline>
+        </w:drawing>
+      </w:r>
+    </w:p>
+    <w:p>
+      <w:pPr>
+        <w:ind w:left="360"/>
+        <w:rPr>
+          <w:sz w:val="32"/>
+          <w:szCs w:val="32"/>
+        </w:rPr>
+      </w:pPr>
+    </w:p>
+    <w:p>
+      <w:pPr>
+        <w:rPr>
+          <w:sz w:val="32"/>
+          <w:szCs w:val="32"/>
+        </w:rPr>
+      </w:pPr>
+      <w:r>
+        <w:rPr>
+          <w:sz w:val="32"/>
+          <w:szCs w:val="32"/>
+        </w:rPr>
+        <w:br w:type="page"/>
+      </w:r>
+    </w:p>
+    <w:p>
+      <w:pPr>
+        <w:pStyle w:val="ListParagraph"/>
+        <w:numPr>
+          <w:ilvl w:val="0"/>
+          <w:numId w:val="1"/>
+        </w:numPr>
+        <w:rPr>
+          <w:sz w:val="32"/>
+          <w:szCs w:val="32"/>
+        </w:rPr>
+      </w:pPr>
+      <w:r>
+        <w:rPr>
+          <w:sz w:val="32"/>
+          <w:szCs w:val="32"/>
+        </w:rPr>
+        <w:lastRenderedPageBreak/>
+        <w:t>Multi-child widgets</w:t>
+      </w:r>
+    </w:p>
+    <w:p>
+      <w:pPr>
+        <w:ind w:left="360"/>
+        <w:rPr>
+          <w:sz w:val="32"/>
+          <w:szCs w:val="32"/>
+        </w:rPr>
+      </w:pPr>
+      <w:r>
+        <w:rPr>
+          <w:sz w:val="32"/>
+          <w:szCs w:val="32"/>
+        </w:rPr>
+        <w:drawing>
+          <wp:inline distT="0" distB="0" distL="0" distR="0" wp14:anchorId="061CA3D4" wp14:editId="64858CB3">
+            <wp:extent cx="6858000" cy="5386070"/>
+            <wp:effectExtent l="0" t="0" r="0" b="5080"/>
+            <wp:docPr id="109574872" name="Picture 1"/>
+            <wp:cNvGraphicFramePr>
+              <a:graphicFrameLocks xmlns:a="http://schemas.openxmlformats.org/drawingml/2006/main" noChangeAspect="1"/>
+            </wp:cNvGraphicFramePr>
+            <a:graphic xmlns:a="http://schemas.openxmlformats.org/drawingml/2006/main">
+              <a:graphicData uri="http://schemas.openxmlformats.org/drawingml/2006/picture">
+                <pic:pic xmlns:pic="http://schemas.openxmlformats.org/drawingml/2006/picture">
+                  <pic:nvPicPr>
+                    <pic:cNvPr id="109574872" name=""/>
+                    <pic:cNvPicPr/>
+                  </pic:nvPicPr>
+                  <pic:blipFill>
+                    <a:blip r:embed="rId9"/>
+                    <a:stretch>
+                      <a:fillRect/>
+                    </a:stretch>
+                  </pic:blipFill>
+                  <pic:spPr>
+                    <a:xfrm>
+                      <a:off x="0" y="0"/>
+                      <a:ext cx="6858000" cy="5386070"/>
+                    </a:xfrm>
+                    <a:prstGeom prst="rect">
+                      <a:avLst/>
+                    </a:prstGeom>
+                  </pic:spPr>
+                </pic:pic>
+              </a:graphicData>
+            </a:graphic>
+          </wp:inline>
+        </w:drawing>
+      </w:r>
+    </w:p>
+    <w:p>
+      <w:pPr>
+        <w:ind w:left="360"/>
+        <w:rPr>
+          <w:sz w:val="32"/>
+          <w:szCs w:val="32"/>
+        </w:rPr>
+      </w:pPr>
+    </w:p>
+    <w:p>
+      <w:pPr>
+        <w:ind w:left="360"/>
+        <w:rPr>
+          <w:sz w:val="32"/>
+          <w:szCs w:val="32"/>
+        </w:rPr>
+      </w:pPr>
+    </w:p>
+    <w:p>
+      <w:pPr>
+        <w:ind w:left="360"/>
+        <w:rPr>
+          <w:sz w:val="32"/>
+          <w:szCs w:val="32"/>
+        </w:rPr>
+      </w:pPr>
+    </w:p>
+    <w:p>
+      <w:pPr>
+        <w:rPr>
+          <w:sz w:val="32"/>
+          <w:szCs w:val="32"/>
+        </w:rPr>
+      </w:pPr>
+    </w:p>
+    <w:p>
+      <w:pPr>
+        <w:rPr>
+          <w:rFonts w:hint="cs"/>
+          <w:sz w:val="32"/>
+          <w:szCs w:val="32"/>
+          <w:rtl/>
+          <w:lang w:bidi="ar-EG"/>
+        </w:rPr>
+      </w:pPr>
     </w:p>
     <w:p>
       <w:pPr>
@@ -1212,6 +2004,29 @@
       <w:contextualSpacing/>
     </w:pPr>
   </w:style>
+  <w:style w:type="character" w:styleId="Hyperlink">
+    <w:name w:val="Hyperlink"/>
+    <w:basedOn w:val="DefaultParagraphFont"/>
+    <w:uiPriority w:val="99"/>
+    <w:unhideWhenUsed/>
+    <w:rsid w:val="00CF26D0"/>
+    <w:rPr>
+      <w:color w:val="0563C1" w:themeColor="hyperlink"/>
+      <w:u w:val="single"/>
+    </w:rPr>
+  </w:style>
+  <w:style w:type="character" w:styleId="UnresolvedMention">
+    <w:name w:val="Unresolved Mention"/>
+    <w:basedOn w:val="DefaultParagraphFont"/>
+    <w:uiPriority w:val="99"/>
+    <w:semiHidden/>
+    <w:unhideWhenUsed/>
+    <w:rsid w:val="00CF26D0"/>
+    <w:rPr>
+      <w:color w:val="605E5C"/>
+      <w:shd w:val="clear" w:color="auto" w:fill="E1DFDD"/>
+    </w:rPr>
+  </w:style>
 </w:styles>
 </file>
 
